--- a/Phase 3/Day 5  Data Structures and Algorithms - 22 Feb 2025.docx
+++ b/Phase 3/Day 5  Data Structures and Algorithms - 22 Feb 2025.docx
@@ -74,6 +74,41 @@
         </w:rPr>
       </w:pPr>
     </w:p>
+    <w:p>
+      <w:proofErr w:type="spellStart"/>
+      <w:r>
+        <w:t>Pre defined</w:t>
+      </w:r>
+      <w:proofErr w:type="spellEnd"/>
+      <w:r>
+        <w:t xml:space="preserve"> sorting algorithms. </w:t>
+      </w:r>
+    </w:p>
+    <w:p>
+      <w:r>
+        <w:rPr>
+          <w:b/>
+          <w:bCs/>
+        </w:rPr>
+        <w:t xml:space="preserve">Bubble sort </w:t>
+      </w:r>
+      <w:r>
+        <w:t>Bubble sort is a simple sorting technique which also known as comparison – based sorting algorithms that repeatedly steps through a list or array</w:t>
+      </w:r>
+      <w:r>
+        <w:rPr>
+          <w:highlight w:val="yellow"/>
+        </w:rPr>
+        <w:t>, it compared adjacent element</w:t>
+      </w:r>
+      <w:r>
+        <w:t xml:space="preserve"> and swap them if are in the wrong order. This process continues util the entire list or array is sorted with each pass “bubble “ the largest unsorted element to its correct position. </w:t>
+      </w:r>
+      <w:r>
+        <w:t xml:space="preserve">This technique is good if list hold very less data. </w:t>
+      </w:r>
+    </w:p>
+    <w:p/>
     <w:p/>
     <w:p/>
     <w:p/>

--- a/Phase 3/Day 5  Data Structures and Algorithms - 22 Feb 2025.docx
+++ b/Phase 3/Day 5  Data Structures and Algorithms - 22 Feb 2025.docx
@@ -81,7 +81,73 @@
       </w:r>
       <w:proofErr w:type="spellEnd"/>
       <w:r>
-        <w:t xml:space="preserve"> sorting algorithms. </w:t>
+        <w:t xml:space="preserve"> sorting algorithms.</w:t>
+      </w:r>
+    </w:p>
+    <w:p/>
+    <w:p>
+      <w:r>
+        <w:rPr>
+          <w:b/>
+          <w:bCs/>
+        </w:rPr>
+        <w:t>Time complexity:</w:t>
+      </w:r>
+      <w:r>
+        <w:rPr>
+          <w:b/>
+          <w:bCs/>
+        </w:rPr>
+        <w:t xml:space="preserve"> (Best, Worst and Average) : </w:t>
+      </w:r>
+      <w:r>
+        <w:t xml:space="preserve">In Soring algorithms time complexity describe how the run the of an algorithms increase as the input of values or data grow. </w:t>
+      </w:r>
+    </w:p>
+    <w:p>
+      <w:pPr>
+        <w:rPr>
+          <w:b/>
+          <w:bCs/>
+        </w:rPr>
+      </w:pPr>
+      <w:r>
+        <w:t xml:space="preserve">Best </w:t>
+      </w:r>
+      <w:r>
+        <w:tab/>
+        <w:t xml:space="preserve">(Omega notation): </w:t>
+      </w:r>
+      <w:r>
+        <w:rPr>
+          <w:b/>
+          <w:bCs/>
+        </w:rPr>
+        <w:t>Ω</w:t>
+      </w:r>
+    </w:p>
+    <w:p>
+      <w:r>
+        <w:t xml:space="preserve">Average </w:t>
+      </w:r>
+      <w:r>
+        <w:t xml:space="preserve">(Theta notation): </w:t>
+      </w:r>
+      <w:r>
+        <w:t>Θ-Notation</w:t>
+      </w:r>
+    </w:p>
+    <w:p>
+      <w:r>
+        <w:t xml:space="preserve">Worst </w:t>
+      </w:r>
+      <w:r>
+        <w:t xml:space="preserve">(Big O Notation): Notation </w:t>
+      </w:r>
+    </w:p>
+    <w:p>
+      <w:r>
+        <w:t xml:space="preserve"> </w:t>
       </w:r>
     </w:p>
     <w:p>
@@ -106,6 +172,70 @@
       </w:r>
       <w:r>
         <w:t xml:space="preserve">This technique is good if list hold very less data. </w:t>
+      </w:r>
+    </w:p>
+    <w:p>
+      <w:r>
+        <w:t xml:space="preserve">Best case : </w:t>
+      </w:r>
+      <w:r>
+        <w:t>i</w:t>
+      </w:r>
+      <w:r>
+        <w:t>f</w:t>
+      </w:r>
+      <w:r>
+        <w:t xml:space="preserve"> data already sorted </w:t>
+      </w:r>
+      <w:r>
+        <w:sym w:font="Wingdings" w:char="F0E0"/>
+      </w:r>
+      <w:r>
+        <w:t xml:space="preserve"> only one pass needed. </w:t>
+      </w:r>
+    </w:p>
+    <w:p>
+      <w:r>
+        <w:t xml:space="preserve">Average case : random input or data </w:t>
+      </w:r>
+      <w:r>
+        <w:sym w:font="Wingdings" w:char="F0E0"/>
+      </w:r>
+      <w:r>
+        <w:t xml:space="preserve"> multiple passed required. </w:t>
+      </w:r>
+    </w:p>
+    <w:p>
+      <w:r>
+        <w:t xml:space="preserve">Worst case : reverse sorted </w:t>
+      </w:r>
+      <w:r>
+        <w:sym w:font="Wingdings" w:char="F0E0"/>
+      </w:r>
+      <w:r>
+        <w:t xml:space="preserve"> maximum swap is required. </w:t>
+      </w:r>
+    </w:p>
+    <w:p>
+      <w:r>
+        <w:rPr>
+          <w:b/>
+          <w:bCs/>
+        </w:rPr>
+        <w:t xml:space="preserve">Selection sort </w:t>
+      </w:r>
+      <w:r>
+        <w:rPr>
+          <w:b/>
+          <w:bCs/>
+        </w:rPr>
+        <w:t xml:space="preserve">: </w:t>
+      </w:r>
+      <w:r>
+        <w:t xml:space="preserve">selection sort is another simplest sorting technique it works repeatedly find the smallest or largest elements from the unsorted portion of the array and swapping it with the first unsorted elements. </w:t>
+      </w:r>
+      <w:r>
+        <w:t xml:space="preserve">This process divides the array into a sorted and unsorted part, gradually growing the sorted section. </w:t>
       </w:r>
     </w:p>
     <w:p/>
@@ -2219,7 +2349,6 @@
   <w:style w:type="character" w:default="1" w:styleId="DefaultParagraphFont">
     <w:name w:val="Default Paragraph Font"/>
     <w:uiPriority w:val="1"/>
-    <w:semiHidden/>
     <w:unhideWhenUsed/>
   </w:style>
   <w:style w:type="table" w:default="1" w:styleId="TableNormal">

--- a/Phase 3/Day 5  Data Structures and Algorithms - 22 Feb 2025.docx
+++ b/Phase 3/Day 5  Data Structures and Algorithms - 22 Feb 2025.docx
@@ -238,7 +238,102 @@
         <w:t xml:space="preserve">This process divides the array into a sorted and unsorted part, gradually growing the sorted section. </w:t>
       </w:r>
     </w:p>
+    <w:p>
+      <w:r>
+        <w:t>Best case :</w:t>
+      </w:r>
+      <w:r>
+        <w:t xml:space="preserve"> if list sorted, the selection sort still goes through the whole list and check each elements. So the time complexity is till O(n</w:t>
+      </w:r>
+      <w:r>
+        <w:rPr>
+          <w:vertAlign w:val="superscript"/>
+        </w:rPr>
+        <w:t>2</w:t>
+      </w:r>
+      <w:r>
+        <w:t>)</w:t>
+      </w:r>
+    </w:p>
+    <w:p>
+      <w:r>
+        <w:t>Average case : the time complexity is till O(n</w:t>
+      </w:r>
+      <w:r>
+        <w:rPr>
+          <w:vertAlign w:val="superscript"/>
+        </w:rPr>
+        <w:t>2</w:t>
+      </w:r>
+      <w:r>
+        <w:t>)</w:t>
+      </w:r>
+    </w:p>
+    <w:p>
+      <w:r>
+        <w:t xml:space="preserve">Worst case : </w:t>
+      </w:r>
+      <w:r>
+        <w:t>the time complexity is till O(n</w:t>
+      </w:r>
+      <w:r>
+        <w:rPr>
+          <w:vertAlign w:val="superscript"/>
+        </w:rPr>
+        <w:t>2</w:t>
+      </w:r>
+      <w:r>
+        <w:t>)</w:t>
+      </w:r>
+    </w:p>
+    <w:p>
+      <w:r>
+        <w:rPr>
+          <w:b/>
+          <w:bCs/>
+        </w:rPr>
+        <w:t>Selection sort</w:t>
+      </w:r>
+      <w:r>
+        <w:t xml:space="preserve"> perform fewer swap than Bubble sort. It only makes one swap per iteration (when it select the smallest or largest elements). </w:t>
+      </w:r>
+      <w:r>
+        <w:t xml:space="preserve">This sort always does same number of comparison no matter the elements are sorted, random or unsorted. </w:t>
+      </w:r>
+    </w:p>
+    <w:p>
+      <w:r>
+        <w:t>In Bubble sort you could make multiple swap in each iteration</w:t>
+      </w:r>
+      <w:r>
+        <w:t xml:space="preserve"> an element when bubble up or down</w:t>
+      </w:r>
+      <w:r>
+        <w:t xml:space="preserve">. It depends upon the initial order it may worst case or best case. </w:t>
+      </w:r>
+    </w:p>
     <w:p/>
+    <w:p/>
+    <w:p/>
+    <w:p>
+      <w:r>
+        <w:t>3. insertion sort :</w:t>
+      </w:r>
+      <w:r>
+        <w:t xml:space="preserve"> insertion sort is another simplest sorting technique. In this technique of we build the sorted section of the array one element at a time by comparing each new element with the element in sorted part and inserting it in the correct position. </w:t>
+      </w:r>
+    </w:p>
+    <w:p/>
+    <w:p>
+      <w:r>
+        <w:t xml:space="preserve">Average case : </w:t>
+      </w:r>
+    </w:p>
+    <w:p>
+      <w:r>
+        <w:t>Worst case :</w:t>
+      </w:r>
+    </w:p>
     <w:p/>
     <w:p/>
     <w:p/>

--- a/Phase 3/Day 5  Data Structures and Algorithms - 22 Feb 2025.docx
+++ b/Phase 3/Day 5  Data Structures and Algorithms - 22 Feb 2025.docx
@@ -323,19 +323,156 @@
         <w:t xml:space="preserve"> insertion sort is another simplest sorting technique. In this technique of we build the sorted section of the array one element at a time by comparing each new element with the element in sorted part and inserting it in the correct position. </w:t>
       </w:r>
     </w:p>
+    <w:p>
+      <w:r>
+        <w:t xml:space="preserve">Best case : </w:t>
+      </w:r>
+      <w:r>
+        <w:t xml:space="preserve">if element already sorted : only one comparison per elements. </w:t>
+      </w:r>
+    </w:p>
+    <w:p>
+      <w:r>
+        <w:t xml:space="preserve">Average case : </w:t>
+      </w:r>
+      <w:r>
+        <w:t xml:space="preserve">if elements are random : many swaps needed. </w:t>
+      </w:r>
+    </w:p>
+    <w:p>
+      <w:r>
+        <w:t>Worst case :</w:t>
+      </w:r>
+      <w:r>
+        <w:t xml:space="preserve"> if elements reverse order or descending order : many shift is required. </w:t>
+      </w:r>
+    </w:p>
     <w:p/>
     <w:p>
       <w:r>
-        <w:t xml:space="preserve">Average case : </w:t>
-      </w:r>
-    </w:p>
-    <w:p>
-      <w:r>
-        <w:t>Worst case :</w:t>
-      </w:r>
-    </w:p>
-    <w:p/>
-    <w:p/>
+        <w:t xml:space="preserve">4. </w:t>
+      </w:r>
+      <w:r>
+        <w:rPr>
+          <w:b/>
+          <w:bCs/>
+        </w:rPr>
+        <w:t>Merge sort :</w:t>
+      </w:r>
+      <w:r>
+        <w:rPr>
+          <w:b/>
+          <w:bCs/>
+        </w:rPr>
+        <w:t xml:space="preserve"> </w:t>
+      </w:r>
+      <w:r>
+        <w:t xml:space="preserve">Merge sort is a type of sorting technique which use divide-and-conquer rules. In merge sort it divided list into 2 parts that is know as halves, this process perform recursively and them merges those sorted halves back together. </w:t>
+      </w:r>
+    </w:p>
+    <w:p>
+      <w:r>
+        <w:t xml:space="preserve">If array or list hold 100 data or element </w:t>
+      </w:r>
+    </w:p>
+    <w:p>
+      <w:r>
+        <w:t>1</w:t>
+      </w:r>
+      <w:r>
+        <w:rPr>
+          <w:vertAlign w:val="superscript"/>
+        </w:rPr>
+        <w:t>st</w:t>
+      </w:r>
+      <w:r>
+        <w:t xml:space="preserve"> we divided 1 to 50 and 51 to 100 </w:t>
+      </w:r>
+    </w:p>
+    <w:p>
+      <w:r>
+        <w:t>2</w:t>
+      </w:r>
+      <w:r>
+        <w:rPr>
+          <w:vertAlign w:val="superscript"/>
+        </w:rPr>
+        <w:t>nd</w:t>
+      </w:r>
+      <w:r>
+        <w:t xml:space="preserve"> we divided 1 to 25 and 25 to 50</w:t>
+      </w:r>
+    </w:p>
+    <w:p>
+      <w:r>
+        <w:t>3</w:t>
+      </w:r>
+      <w:r>
+        <w:rPr>
+          <w:vertAlign w:val="superscript"/>
+        </w:rPr>
+        <w:t>rd</w:t>
+      </w:r>
+      <w:r>
+        <w:t xml:space="preserve"> we divide 1 to 12 and 13 to 25 </w:t>
+      </w:r>
+    </w:p>
+    <w:p>
+      <w:r>
+        <w:t>4</w:t>
+      </w:r>
+      <w:r>
+        <w:rPr>
+          <w:vertAlign w:val="superscript"/>
+        </w:rPr>
+        <w:t>th</w:t>
+      </w:r>
+      <w:r>
+        <w:t xml:space="preserve"> we divided 1 to 6 and 7 to 12 </w:t>
+      </w:r>
+    </w:p>
+    <w:p>
+      <w:r>
+        <w:t>5</w:t>
+      </w:r>
+      <w:r>
+        <w:rPr>
+          <w:vertAlign w:val="superscript"/>
+        </w:rPr>
+        <w:t>th</w:t>
+      </w:r>
+      <w:r>
+        <w:t xml:space="preserve"> we divided 1 to 3 and 4 to 6</w:t>
+      </w:r>
+    </w:p>
+    <w:p>
+      <w:r>
+        <w:t>6</w:t>
+      </w:r>
+      <w:r>
+        <w:rPr>
+          <w:vertAlign w:val="superscript"/>
+        </w:rPr>
+        <w:t>th</w:t>
+      </w:r>
+      <w:r>
+        <w:t xml:space="preserve"> we 1 to 2 and 3</w:t>
+      </w:r>
+    </w:p>
+    <w:p>
+      <w:r>
+        <w:t>7</w:t>
+      </w:r>
+      <w:r>
+        <w:rPr>
+          <w:vertAlign w:val="superscript"/>
+        </w:rPr>
+        <w:t>th</w:t>
+      </w:r>
+      <w:r>
+        <w:t xml:space="preserve"> we 1 and 2 </w:t>
+      </w:r>
+    </w:p>
     <w:p/>
     <w:p/>
     <w:p/>

--- a/Phase 3/Day 5  Data Structures and Algorithms - 22 Feb 2025.docx
+++ b/Phase 3/Day 5  Data Structures and Algorithms - 22 Feb 2025.docx
@@ -473,6 +473,96 @@
         <w:t xml:space="preserve"> we 1 and 2 </w:t>
       </w:r>
     </w:p>
+    <w:p/>
+    <w:p>
+      <w:r>
+        <w:t xml:space="preserve">Best case :   O(n log n): even if list or array already sorted. Merge sort still divides and merge the list. </w:t>
+      </w:r>
+    </w:p>
+    <w:p>
+      <w:r>
+        <w:t xml:space="preserve">Average case : </w:t>
+      </w:r>
+      <w:r>
+        <w:t xml:space="preserve"> O(n log n): on average merge sort the list and sort the smallest part O(log n) steps, with each step taking O(n) times. </w:t>
+      </w:r>
+    </w:p>
+    <w:p>
+      <w:r>
+        <w:t>Worst case :</w:t>
+      </w:r>
+      <w:r>
+        <w:t xml:space="preserve"> O(n log n) times. </w:t>
+      </w:r>
+    </w:p>
+    <w:p>
+      <w:r>
+        <w:t xml:space="preserve">Merge sort always O(n log n) which is much faster than simple algorithms like Bubble sort or Selection sort or Insertion sort. </w:t>
+      </w:r>
+    </w:p>
+    <w:p/>
+    <w:p>
+      <w:r>
+        <w:rPr>
+          <w:b/>
+          <w:bCs/>
+        </w:rPr>
+        <w:t xml:space="preserve">Quick sort </w:t>
+      </w:r>
+      <w:r>
+        <w:t xml:space="preserve">Quick sort is also one the efficient sorting technique which use divide and conquer rules it use pivot element from the array and base upon </w:t>
+      </w:r>
+      <w:r>
+        <w:rPr>
+          <w:highlight w:val="yellow"/>
+        </w:rPr>
+        <w:t>pivot</w:t>
+      </w:r>
+      <w:r>
+        <w:t xml:space="preserve"> value we divided and array into two parts. </w:t>
+      </w:r>
+    </w:p>
+    <w:p>
+      <w:r>
+        <w:t xml:space="preserve">Pivot element can be first, last, middle or random number. </w:t>
+      </w:r>
+    </w:p>
+    <w:p/>
+    <w:p/>
+    <w:p>
+      <w:pPr>
+        <w:rPr>
+          <w:b/>
+          <w:bCs/>
+        </w:rPr>
+      </w:pPr>
+      <w:r>
+        <w:rPr>
+          <w:b/>
+          <w:bCs/>
+        </w:rPr>
+        <w:lastRenderedPageBreak/>
+        <w:t xml:space="preserve">Searching algorithms </w:t>
+      </w:r>
+    </w:p>
+    <w:p/>
+    <w:p>
+      <w:r>
+        <w:t xml:space="preserve">Linear search : it is also known as sequential search. In this search technique we search each element from array one by one. If element present we break the look. </w:t>
+      </w:r>
+    </w:p>
+    <w:p>
+      <w:r>
+        <w:t xml:space="preserve">Best base if element is present at the  beginning no need to search till end. </w:t>
+      </w:r>
+    </w:p>
+    <w:p>
+      <w:r>
+        <w:t xml:space="preserve">Worst case if element present at last or not present we need to check all element from array. </w:t>
+      </w:r>
+    </w:p>
+    <w:p/>
+    <w:p/>
     <w:p/>
     <w:p/>
     <w:p/>

--- a/Phase 3/Day 5  Data Structures and Algorithms - 22 Feb 2025.docx
+++ b/Phase 3/Day 5  Data Structures and Algorithms - 22 Feb 2025.docx
@@ -98,18 +98,34 @@
           <w:b/>
           <w:bCs/>
         </w:rPr>
-        <w:t xml:space="preserve"> (Best, Worst and Average) : </w:t>
-      </w:r>
-      <w:r>
-        <w:t xml:space="preserve">In Soring algorithms time complexity describe how the run the of an algorithms increase as the input of values or data grow. </w:t>
-      </w:r>
-    </w:p>
-    <w:p>
-      <w:pPr>
+        <w:t xml:space="preserve"> (Best, Worst and Average</w:t>
+      </w:r>
+      <w:proofErr w:type="gramStart"/>
+      <w:r>
         <w:rPr>
           <w:b/>
           <w:bCs/>
         </w:rPr>
+        <w:t>) :</w:t>
+      </w:r>
+      <w:proofErr w:type="gramEnd"/>
+      <w:r>
+        <w:rPr>
+          <w:b/>
+          <w:bCs/>
+        </w:rPr>
+        <w:t xml:space="preserve"> </w:t>
+      </w:r>
+      <w:r>
+        <w:t xml:space="preserve">In Soring algorithms time complexity describe how the run the of an algorithms increase as the input of values or data grow. </w:t>
+      </w:r>
+    </w:p>
+    <w:p>
+      <w:pPr>
+        <w:rPr>
+          <w:b/>
+          <w:bCs/>
+        </w:rPr>
       </w:pPr>
       <w:r>
         <w:t xml:space="preserve">Best </w:t>
@@ -168,7 +184,15 @@
         <w:t>, it compared adjacent element</w:t>
       </w:r>
       <w:r>
-        <w:t xml:space="preserve"> and swap them if are in the wrong order. This process continues util the entire list or array is sorted with each pass “bubble “ the largest unsorted element to its correct position. </w:t>
+        <w:t xml:space="preserve"> and swap them if are in the wrong order. This process continues util the entire list or array is sorted with each pass “bubble </w:t>
+      </w:r>
+      <w:proofErr w:type="gramStart"/>
+      <w:r>
+        <w:t>“ the</w:t>
+      </w:r>
+      <w:proofErr w:type="gramEnd"/>
+      <w:r>
+        <w:t xml:space="preserve"> largest unsorted element to its correct position. </w:t>
       </w:r>
       <w:r>
         <w:t xml:space="preserve">This technique is good if list hold very less data. </w:t>
@@ -176,7 +200,15 @@
     </w:p>
     <w:p>
       <w:r>
-        <w:t xml:space="preserve">Best case : </w:t>
+        <w:t xml:space="preserve">Best </w:t>
+      </w:r>
+      <w:proofErr w:type="gramStart"/>
+      <w:r>
+        <w:t>case :</w:t>
+      </w:r>
+      <w:proofErr w:type="gramEnd"/>
+      <w:r>
+        <w:t xml:space="preserve"> </w:t>
       </w:r>
       <w:r>
         <w:t>i</w:t>
@@ -196,7 +228,15 @@
     </w:p>
     <w:p>
       <w:r>
-        <w:t xml:space="preserve">Average case : random input or data </w:t>
+        <w:t xml:space="preserve">Average </w:t>
+      </w:r>
+      <w:proofErr w:type="gramStart"/>
+      <w:r>
+        <w:t>case :</w:t>
+      </w:r>
+      <w:proofErr w:type="gramEnd"/>
+      <w:r>
+        <w:t xml:space="preserve"> random input or data </w:t>
       </w:r>
       <w:r>
         <w:sym w:font="Wingdings" w:char="F0E0"/>
@@ -207,7 +247,15 @@
     </w:p>
     <w:p>
       <w:r>
-        <w:t xml:space="preserve">Worst case : reverse sorted </w:t>
+        <w:t xml:space="preserve">Worst </w:t>
+      </w:r>
+      <w:proofErr w:type="gramStart"/>
+      <w:r>
+        <w:t>case :</w:t>
+      </w:r>
+      <w:proofErr w:type="gramEnd"/>
+      <w:r>
+        <w:t xml:space="preserve"> reverse sorted </w:t>
       </w:r>
       <w:r>
         <w:sym w:font="Wingdings" w:char="F0E0"/>
@@ -222,88 +270,157 @@
           <w:b/>
           <w:bCs/>
         </w:rPr>
-        <w:t xml:space="preserve">Selection sort </w:t>
-      </w:r>
+        <w:t xml:space="preserve">Selection </w:t>
+      </w:r>
+      <w:proofErr w:type="gramStart"/>
       <w:r>
         <w:rPr>
           <w:b/>
           <w:bCs/>
         </w:rPr>
-        <w:t xml:space="preserve">: </w:t>
-      </w:r>
-      <w:r>
-        <w:t xml:space="preserve">selection sort is another simplest sorting technique it works repeatedly find the smallest or largest elements from the unsorted portion of the array and swapping it with the first unsorted elements. </w:t>
-      </w:r>
-      <w:r>
-        <w:t xml:space="preserve">This process divides the array into a sorted and unsorted part, gradually growing the sorted section. </w:t>
-      </w:r>
-    </w:p>
-    <w:p>
-      <w:r>
-        <w:t>Best case :</w:t>
-      </w:r>
-      <w:r>
-        <w:t xml:space="preserve"> if list sorted, the selection sort still goes through the whole list and check each elements. So the time complexity is till O(n</w:t>
-      </w:r>
-      <w:r>
-        <w:rPr>
-          <w:vertAlign w:val="superscript"/>
-        </w:rPr>
-        <w:t>2</w:t>
-      </w:r>
-      <w:r>
-        <w:t>)</w:t>
-      </w:r>
-    </w:p>
-    <w:p>
-      <w:r>
-        <w:t>Average case : the time complexity is till O(n</w:t>
-      </w:r>
-      <w:r>
-        <w:rPr>
-          <w:vertAlign w:val="superscript"/>
-        </w:rPr>
-        <w:t>2</w:t>
-      </w:r>
-      <w:r>
-        <w:t>)</w:t>
-      </w:r>
-    </w:p>
-    <w:p>
-      <w:r>
-        <w:t xml:space="preserve">Worst case : </w:t>
-      </w:r>
-      <w:r>
-        <w:t>the time complexity is till O(n</w:t>
-      </w:r>
-      <w:r>
-        <w:rPr>
-          <w:vertAlign w:val="superscript"/>
-        </w:rPr>
-        <w:t>2</w:t>
-      </w:r>
-      <w:r>
-        <w:t>)</w:t>
-      </w:r>
-    </w:p>
-    <w:p>
+        <w:t xml:space="preserve">sort </w:t>
+      </w:r>
       <w:r>
         <w:rPr>
           <w:b/>
           <w:bCs/>
         </w:rPr>
+        <w:t>:</w:t>
+      </w:r>
+      <w:proofErr w:type="gramEnd"/>
+      <w:r>
+        <w:rPr>
+          <w:b/>
+          <w:bCs/>
+        </w:rPr>
+        <w:t xml:space="preserve"> </w:t>
+      </w:r>
+      <w:r>
+        <w:t xml:space="preserve">selection sort is another simplest sorting technique it works repeatedly find the smallest or largest elements from the unsorted portion of the array and swapping it with the first unsorted elements. </w:t>
+      </w:r>
+      <w:r>
+        <w:t xml:space="preserve">This process divides the array into a sorted and unsorted part, gradually growing the sorted section. </w:t>
+      </w:r>
+    </w:p>
+    <w:p>
+      <w:r>
+        <w:t xml:space="preserve">Best </w:t>
+      </w:r>
+      <w:proofErr w:type="gramStart"/>
+      <w:r>
+        <w:t>case :</w:t>
+      </w:r>
+      <w:proofErr w:type="gramEnd"/>
+      <w:r>
+        <w:t xml:space="preserve"> if list sorted, the selection sort still goes through the whole list and check each elements. </w:t>
+      </w:r>
+      <w:proofErr w:type="gramStart"/>
+      <w:r>
+        <w:t>So</w:t>
+      </w:r>
+      <w:proofErr w:type="gramEnd"/>
+      <w:r>
+        <w:t xml:space="preserve"> the time complexity is till O(n</w:t>
+      </w:r>
+      <w:r>
+        <w:rPr>
+          <w:vertAlign w:val="superscript"/>
+        </w:rPr>
+        <w:t>2</w:t>
+      </w:r>
+      <w:r>
+        <w:t>)</w:t>
+      </w:r>
+    </w:p>
+    <w:p>
+      <w:r>
+        <w:t xml:space="preserve">Average </w:t>
+      </w:r>
+      <w:proofErr w:type="gramStart"/>
+      <w:r>
+        <w:t>case :</w:t>
+      </w:r>
+      <w:proofErr w:type="gramEnd"/>
+      <w:r>
+        <w:t xml:space="preserve"> the time complexity is till O(n</w:t>
+      </w:r>
+      <w:r>
+        <w:rPr>
+          <w:vertAlign w:val="superscript"/>
+        </w:rPr>
+        <w:t>2</w:t>
+      </w:r>
+      <w:r>
+        <w:t>)</w:t>
+      </w:r>
+    </w:p>
+    <w:p>
+      <w:r>
+        <w:t xml:space="preserve">Worst </w:t>
+      </w:r>
+      <w:proofErr w:type="gramStart"/>
+      <w:r>
+        <w:t>case :</w:t>
+      </w:r>
+      <w:proofErr w:type="gramEnd"/>
+      <w:r>
+        <w:t xml:space="preserve"> </w:t>
+      </w:r>
+      <w:r>
+        <w:t>the time complexity is till O(n</w:t>
+      </w:r>
+      <w:r>
+        <w:rPr>
+          <w:vertAlign w:val="superscript"/>
+        </w:rPr>
+        <w:t>2</w:t>
+      </w:r>
+      <w:r>
+        <w:t>)</w:t>
+      </w:r>
+    </w:p>
+    <w:p>
+      <w:r>
+        <w:rPr>
+          <w:b/>
+          <w:bCs/>
+        </w:rPr>
         <w:t>Selection sort</w:t>
       </w:r>
       <w:r>
-        <w:t xml:space="preserve"> perform fewer swap than Bubble sort. It only makes one swap per iteration (when it select the smallest or largest elements). </w:t>
-      </w:r>
-      <w:r>
-        <w:t xml:space="preserve">This sort always does same number of comparison no matter the elements are sorted, random or unsorted. </w:t>
-      </w:r>
-    </w:p>
-    <w:p>
-      <w:r>
-        <w:t>In Bubble sort you could make multiple swap in each iteration</w:t>
+        <w:t xml:space="preserve"> perform fewer swap than Bubble sort. It only makes one swap per iteration (when it </w:t>
+      </w:r>
+      <w:proofErr w:type="gramStart"/>
+      <w:r>
+        <w:t>select</w:t>
+      </w:r>
+      <w:proofErr w:type="gramEnd"/>
+      <w:r>
+        <w:t xml:space="preserve"> the smallest or largest elements). </w:t>
+      </w:r>
+      <w:r>
+        <w:t xml:space="preserve">This sort always does same number of </w:t>
+      </w:r>
+      <w:proofErr w:type="gramStart"/>
+      <w:r>
+        <w:t>comparison</w:t>
+      </w:r>
+      <w:proofErr w:type="gramEnd"/>
+      <w:r>
+        <w:t xml:space="preserve"> no matter the elements are sorted, random or unsorted. </w:t>
+      </w:r>
+    </w:p>
+    <w:p>
+      <w:r>
+        <w:t xml:space="preserve">In Bubble sort you could make multiple </w:t>
+      </w:r>
+      <w:proofErr w:type="gramStart"/>
+      <w:r>
+        <w:t>swap</w:t>
+      </w:r>
+      <w:proofErr w:type="gramEnd"/>
+      <w:r>
+        <w:t xml:space="preserve"> in each iteration</w:t>
       </w:r>
       <w:r>
         <w:t xml:space="preserve"> an element when bubble up or down</w:t>
@@ -317,15 +434,28 @@
     <w:p/>
     <w:p>
       <w:r>
-        <w:t>3. insertion sort :</w:t>
-      </w:r>
+        <w:t xml:space="preserve">3. insertion </w:t>
+      </w:r>
+      <w:proofErr w:type="gramStart"/>
+      <w:r>
+        <w:t>sort :</w:t>
+      </w:r>
+      <w:proofErr w:type="gramEnd"/>
       <w:r>
         <w:t xml:space="preserve"> insertion sort is another simplest sorting technique. In this technique of we build the sorted section of the array one element at a time by comparing each new element with the element in sorted part and inserting it in the correct position. </w:t>
       </w:r>
     </w:p>
     <w:p>
       <w:r>
-        <w:t xml:space="preserve">Best case : </w:t>
+        <w:t xml:space="preserve">Best </w:t>
+      </w:r>
+      <w:proofErr w:type="gramStart"/>
+      <w:r>
+        <w:t>case :</w:t>
+      </w:r>
+      <w:proofErr w:type="gramEnd"/>
+      <w:r>
+        <w:t xml:space="preserve"> </w:t>
       </w:r>
       <w:r>
         <w:t xml:space="preserve">if element already sorted : only one comparison per elements. </w:t>
@@ -333,7 +463,15 @@
     </w:p>
     <w:p>
       <w:r>
-        <w:t xml:space="preserve">Average case : </w:t>
+        <w:t xml:space="preserve">Average </w:t>
+      </w:r>
+      <w:proofErr w:type="gramStart"/>
+      <w:r>
+        <w:t>case :</w:t>
+      </w:r>
+      <w:proofErr w:type="gramEnd"/>
+      <w:r>
+        <w:t xml:space="preserve"> </w:t>
       </w:r>
       <w:r>
         <w:t xml:space="preserve">if elements are random : many swaps needed. </w:t>
@@ -341,8 +479,13 @@
     </w:p>
     <w:p>
       <w:r>
-        <w:t>Worst case :</w:t>
-      </w:r>
+        <w:t xml:space="preserve">Worst </w:t>
+      </w:r>
+      <w:proofErr w:type="gramStart"/>
+      <w:r>
+        <w:t>case :</w:t>
+      </w:r>
+      <w:proofErr w:type="gramEnd"/>
       <w:r>
         <w:t xml:space="preserve"> if elements reverse order or descending order : many shift is required. </w:t>
       </w:r>
@@ -357,160 +500,214 @@
           <w:b/>
           <w:bCs/>
         </w:rPr>
-        <w:t>Merge sort :</w:t>
-      </w:r>
+        <w:t xml:space="preserve">Merge </w:t>
+      </w:r>
+      <w:proofErr w:type="gramStart"/>
       <w:r>
         <w:rPr>
           <w:b/>
           <w:bCs/>
         </w:rPr>
-        <w:t xml:space="preserve"> </w:t>
-      </w:r>
-      <w:r>
-        <w:t xml:space="preserve">Merge sort is a type of sorting technique which use divide-and-conquer rules. In merge sort it divided list into 2 parts that is know as halves, this process perform recursively and them merges those sorted halves back together. </w:t>
-      </w:r>
-    </w:p>
-    <w:p>
-      <w:r>
-        <w:t xml:space="preserve">If array or list hold 100 data or element </w:t>
-      </w:r>
-    </w:p>
-    <w:p>
-      <w:r>
-        <w:t>1</w:t>
-      </w:r>
-      <w:r>
-        <w:rPr>
-          <w:vertAlign w:val="superscript"/>
-        </w:rPr>
-        <w:t>st</w:t>
-      </w:r>
-      <w:r>
-        <w:t xml:space="preserve"> we divided 1 to 50 and 51 to 100 </w:t>
-      </w:r>
-    </w:p>
-    <w:p>
-      <w:r>
-        <w:t>2</w:t>
-      </w:r>
-      <w:r>
-        <w:rPr>
-          <w:vertAlign w:val="superscript"/>
-        </w:rPr>
-        <w:t>nd</w:t>
-      </w:r>
-      <w:r>
-        <w:t xml:space="preserve"> we divided 1 to 25 and 25 to 50</w:t>
-      </w:r>
-    </w:p>
-    <w:p>
-      <w:r>
-        <w:t>3</w:t>
-      </w:r>
-      <w:r>
-        <w:rPr>
-          <w:vertAlign w:val="superscript"/>
-        </w:rPr>
-        <w:t>rd</w:t>
-      </w:r>
-      <w:r>
-        <w:t xml:space="preserve"> we divide 1 to 12 and 13 to 25 </w:t>
-      </w:r>
-    </w:p>
-    <w:p>
-      <w:r>
-        <w:t>4</w:t>
-      </w:r>
-      <w:r>
-        <w:rPr>
-          <w:vertAlign w:val="superscript"/>
-        </w:rPr>
-        <w:t>th</w:t>
-      </w:r>
-      <w:r>
-        <w:t xml:space="preserve"> we divided 1 to 6 and 7 to 12 </w:t>
-      </w:r>
-    </w:p>
-    <w:p>
-      <w:r>
-        <w:t>5</w:t>
-      </w:r>
-      <w:r>
-        <w:rPr>
-          <w:vertAlign w:val="superscript"/>
-        </w:rPr>
-        <w:t>th</w:t>
-      </w:r>
-      <w:r>
-        <w:t xml:space="preserve"> we divided 1 to 3 and 4 to 6</w:t>
-      </w:r>
-    </w:p>
-    <w:p>
-      <w:r>
-        <w:t>6</w:t>
-      </w:r>
-      <w:r>
-        <w:rPr>
-          <w:vertAlign w:val="superscript"/>
-        </w:rPr>
-        <w:t>th</w:t>
-      </w:r>
-      <w:r>
-        <w:t xml:space="preserve"> we 1 to 2 and 3</w:t>
-      </w:r>
-    </w:p>
-    <w:p>
-      <w:r>
-        <w:t>7</w:t>
-      </w:r>
-      <w:r>
-        <w:rPr>
-          <w:vertAlign w:val="superscript"/>
-        </w:rPr>
-        <w:t>th</w:t>
-      </w:r>
-      <w:r>
-        <w:t xml:space="preserve"> we 1 and 2 </w:t>
-      </w:r>
-    </w:p>
-    <w:p/>
-    <w:p>
-      <w:r>
-        <w:t xml:space="preserve">Best case :   O(n log n): even if list or array already sorted. Merge sort still divides and merge the list. </w:t>
-      </w:r>
-    </w:p>
-    <w:p>
-      <w:r>
-        <w:t xml:space="preserve">Average case : </w:t>
-      </w:r>
-      <w:r>
-        <w:t xml:space="preserve"> O(n log n): on average merge sort the list and sort the smallest part O(log n) steps, with each step taking O(n) times. </w:t>
-      </w:r>
-    </w:p>
-    <w:p>
-      <w:r>
-        <w:t>Worst case :</w:t>
-      </w:r>
-      <w:r>
-        <w:t xml:space="preserve"> O(n log n) times. </w:t>
-      </w:r>
-    </w:p>
-    <w:p>
-      <w:r>
-        <w:t xml:space="preserve">Merge sort always O(n log n) which is much faster than simple algorithms like Bubble sort or Selection sort or Insertion sort. </w:t>
-      </w:r>
-    </w:p>
-    <w:p/>
-    <w:p>
+        <w:t>sort :</w:t>
+      </w:r>
+      <w:proofErr w:type="gramEnd"/>
       <w:r>
         <w:rPr>
           <w:b/>
           <w:bCs/>
         </w:rPr>
+        <w:t xml:space="preserve"> </w:t>
+      </w:r>
+      <w:r>
+        <w:t xml:space="preserve">Merge sort is a type of sorting technique which use divide-and-conquer rules. In merge sort it divided list into 2 parts that is know as halves, this process </w:t>
+      </w:r>
+      <w:proofErr w:type="gramStart"/>
+      <w:r>
+        <w:t>perform</w:t>
+      </w:r>
+      <w:proofErr w:type="gramEnd"/>
+      <w:r>
+        <w:t xml:space="preserve"> recursively and them merges those sorted halves back together. </w:t>
+      </w:r>
+    </w:p>
+    <w:p>
+      <w:r>
+        <w:t xml:space="preserve">If array or list hold 100 data or element </w:t>
+      </w:r>
+    </w:p>
+    <w:p>
+      <w:r>
+        <w:t>1</w:t>
+      </w:r>
+      <w:r>
+        <w:rPr>
+          <w:vertAlign w:val="superscript"/>
+        </w:rPr>
+        <w:t>st</w:t>
+      </w:r>
+      <w:r>
+        <w:t xml:space="preserve"> we divided 1 to 50 and 51 to 100 </w:t>
+      </w:r>
+    </w:p>
+    <w:p>
+      <w:r>
+        <w:t>2</w:t>
+      </w:r>
+      <w:r>
+        <w:rPr>
+          <w:vertAlign w:val="superscript"/>
+        </w:rPr>
+        <w:t>nd</w:t>
+      </w:r>
+      <w:r>
+        <w:t xml:space="preserve"> we divided 1 to 25 and 25 to 50</w:t>
+      </w:r>
+    </w:p>
+    <w:p>
+      <w:r>
+        <w:t>3</w:t>
+      </w:r>
+      <w:r>
+        <w:rPr>
+          <w:vertAlign w:val="superscript"/>
+        </w:rPr>
+        <w:t>rd</w:t>
+      </w:r>
+      <w:r>
+        <w:t xml:space="preserve"> we divide 1 to 12 and 13 to 25 </w:t>
+      </w:r>
+    </w:p>
+    <w:p>
+      <w:r>
+        <w:t>4</w:t>
+      </w:r>
+      <w:r>
+        <w:rPr>
+          <w:vertAlign w:val="superscript"/>
+        </w:rPr>
+        <w:t>th</w:t>
+      </w:r>
+      <w:r>
+        <w:t xml:space="preserve"> we divided 1 to 6 and 7 to 12 </w:t>
+      </w:r>
+    </w:p>
+    <w:p>
+      <w:r>
+        <w:t>5</w:t>
+      </w:r>
+      <w:r>
+        <w:rPr>
+          <w:vertAlign w:val="superscript"/>
+        </w:rPr>
+        <w:t>th</w:t>
+      </w:r>
+      <w:r>
+        <w:t xml:space="preserve"> we divided 1 to 3 and 4 to 6</w:t>
+      </w:r>
+    </w:p>
+    <w:p>
+      <w:r>
+        <w:t>6</w:t>
+      </w:r>
+      <w:r>
+        <w:rPr>
+          <w:vertAlign w:val="superscript"/>
+        </w:rPr>
+        <w:t>th</w:t>
+      </w:r>
+      <w:r>
+        <w:t xml:space="preserve"> we 1 to 2 and 3</w:t>
+      </w:r>
+    </w:p>
+    <w:p>
+      <w:r>
+        <w:t>7</w:t>
+      </w:r>
+      <w:r>
+        <w:rPr>
+          <w:vertAlign w:val="superscript"/>
+        </w:rPr>
+        <w:t>th</w:t>
+      </w:r>
+      <w:r>
+        <w:t xml:space="preserve"> we 1 and 2 </w:t>
+      </w:r>
+    </w:p>
+    <w:p/>
+    <w:p>
+      <w:r>
+        <w:t xml:space="preserve">Best </w:t>
+      </w:r>
+      <w:proofErr w:type="gramStart"/>
+      <w:r>
+        <w:t>case :</w:t>
+      </w:r>
+      <w:proofErr w:type="gramEnd"/>
+      <w:r>
+        <w:t xml:space="preserve">   O(n log n): even if list or array already sorted. Merge sort still divides and merge the list. </w:t>
+      </w:r>
+    </w:p>
+    <w:p>
+      <w:r>
+        <w:t xml:space="preserve">Average </w:t>
+      </w:r>
+      <w:proofErr w:type="gramStart"/>
+      <w:r>
+        <w:t>case :</w:t>
+      </w:r>
+      <w:proofErr w:type="gramEnd"/>
+      <w:r>
+        <w:t xml:space="preserve"> </w:t>
+      </w:r>
+      <w:r>
+        <w:t xml:space="preserve"> O(n log n): on average merge sort the list and sort the smallest part O(log n) steps, with each step taking O(n) times. </w:t>
+      </w:r>
+    </w:p>
+    <w:p>
+      <w:r>
+        <w:t xml:space="preserve">Worst </w:t>
+      </w:r>
+      <w:proofErr w:type="gramStart"/>
+      <w:r>
+        <w:t>case :</w:t>
+      </w:r>
+      <w:proofErr w:type="gramEnd"/>
+      <w:r>
+        <w:t xml:space="preserve"> O(n log n) times. </w:t>
+      </w:r>
+    </w:p>
+    <w:p>
+      <w:r>
+        <w:t xml:space="preserve">Merge sort always </w:t>
+      </w:r>
+      <w:proofErr w:type="gramStart"/>
+      <w:r>
+        <w:t>O(</w:t>
+      </w:r>
+      <w:proofErr w:type="gramEnd"/>
+      <w:r>
+        <w:t xml:space="preserve">n log n) which is much faster than simple algorithms like Bubble sort or Selection sort or Insertion sort. </w:t>
+      </w:r>
+    </w:p>
+    <w:p/>
+    <w:p>
+      <w:r>
+        <w:rPr>
+          <w:b/>
+          <w:bCs/>
+        </w:rPr>
         <w:t xml:space="preserve">Quick sort </w:t>
       </w:r>
       <w:r>
-        <w:t xml:space="preserve">Quick sort is also one the efficient sorting technique which use divide and conquer rules it use pivot element from the array and base upon </w:t>
+        <w:t xml:space="preserve">Quick sort is also one the efficient sorting technique which use divide and conquer rules it </w:t>
+      </w:r>
+      <w:proofErr w:type="gramStart"/>
+      <w:r>
+        <w:t>use</w:t>
+      </w:r>
+      <w:proofErr w:type="gramEnd"/>
+      <w:r>
+        <w:t xml:space="preserve"> pivot element from the array and base upon </w:t>
       </w:r>
       <w:r>
         <w:rPr>
@@ -548,17 +745,116 @@
     <w:p/>
     <w:p>
       <w:r>
-        <w:t xml:space="preserve">Linear search : it is also known as sequential search. In this search technique we search each element from array one by one. If element present we break the look. </w:t>
-      </w:r>
-    </w:p>
-    <w:p>
-      <w:r>
-        <w:t xml:space="preserve">Best base if element is present at the  beginning no need to search till end. </w:t>
-      </w:r>
-    </w:p>
-    <w:p>
-      <w:r>
-        <w:t xml:space="preserve">Worst case if element present at last or not present we need to check all element from array. </w:t>
+        <w:rPr>
+          <w:b/>
+          <w:bCs/>
+        </w:rPr>
+        <w:t xml:space="preserve">Linear </w:t>
+      </w:r>
+      <w:proofErr w:type="gramStart"/>
+      <w:r>
+        <w:rPr>
+          <w:b/>
+          <w:bCs/>
+        </w:rPr>
+        <w:t xml:space="preserve">search </w:t>
+      </w:r>
+      <w:r>
+        <w:t>:</w:t>
+      </w:r>
+      <w:proofErr w:type="gramEnd"/>
+      <w:r>
+        <w:t xml:space="preserve"> it is also known as sequential search. In this search technique we search each element from array one by one. If element </w:t>
+      </w:r>
+      <w:proofErr w:type="gramStart"/>
+      <w:r>
+        <w:t>present</w:t>
+      </w:r>
+      <w:proofErr w:type="gramEnd"/>
+      <w:r>
+        <w:t xml:space="preserve"> we break the look. </w:t>
+      </w:r>
+    </w:p>
+    <w:p>
+      <w:r>
+        <w:t xml:space="preserve">Best base if element is present at </w:t>
+      </w:r>
+      <w:proofErr w:type="gramStart"/>
+      <w:r>
+        <w:t>the  beginning</w:t>
+      </w:r>
+      <w:proofErr w:type="gramEnd"/>
+      <w:r>
+        <w:t xml:space="preserve"> no need to search till end. </w:t>
+      </w:r>
+    </w:p>
+    <w:p>
+      <w:r>
+        <w:t xml:space="preserve">Worst case if element present at last or not </w:t>
+      </w:r>
+      <w:proofErr w:type="gramStart"/>
+      <w:r>
+        <w:t>present</w:t>
+      </w:r>
+      <w:proofErr w:type="gramEnd"/>
+      <w:r>
+        <w:t xml:space="preserve"> we need to check all element from array. </w:t>
+      </w:r>
+    </w:p>
+    <w:p/>
+    <w:p>
+      <w:r>
+        <w:rPr>
+          <w:b/>
+          <w:bCs/>
+        </w:rPr>
+        <w:t xml:space="preserve">Binary </w:t>
+      </w:r>
+      <w:proofErr w:type="gramStart"/>
+      <w:r>
+        <w:rPr>
+          <w:b/>
+          <w:bCs/>
+        </w:rPr>
+        <w:t>search :</w:t>
+      </w:r>
+      <w:proofErr w:type="gramEnd"/>
+      <w:r>
+        <w:rPr>
+          <w:b/>
+          <w:bCs/>
+        </w:rPr>
+        <w:t xml:space="preserve"> </w:t>
+      </w:r>
+      <w:r>
+        <w:t xml:space="preserve">it is a another type of searching technique which we use. This technique use divide and conquer rule. But in this </w:t>
+      </w:r>
+      <w:proofErr w:type="gramStart"/>
+      <w:r>
+        <w:t>technique</w:t>
+      </w:r>
+      <w:proofErr w:type="gramEnd"/>
+      <w:r>
+        <w:t xml:space="preserve"> we need sorted elements. </w:t>
+      </w:r>
+      <w:r>
+        <w:t xml:space="preserve">Before applying binary search algorithm </w:t>
+      </w:r>
+      <w:proofErr w:type="gramStart"/>
+      <w:r>
+        <w:t>first</w:t>
+      </w:r>
+      <w:proofErr w:type="gramEnd"/>
+      <w:r>
+        <w:t xml:space="preserve"> we need to sort those element using pre-defined sort method or any other custom sorting technique. After sorted the target element preset in middle it </w:t>
+      </w:r>
+      <w:proofErr w:type="gramStart"/>
+      <w:r>
+        <w:t>return</w:t>
+      </w:r>
+      <w:proofErr w:type="gramEnd"/>
+      <w:r>
+        <w:t xml:space="preserve"> search element index position. If target element is less than middle then we need to check that target element in left array else right array. This process we need to do recursively. </w:t>
       </w:r>
     </w:p>
     <w:p/>
